--- a/war/Projectplanning - Scott Marchant.docx
+++ b/war/Projectplanning - Scott Marchant.docx
@@ -930,7 +930,7 @@
           </w:tcPr>
           <w:p>
             <w:r>
-              <w:t>Overzicht restaurants en bars</w:t>
+              <w:t>Een pagina met uitjes naar Concerten in Amsterdam</w:t>
             </w:r>
           </w:p>
         </w:tc>
@@ -1046,7 +1046,7 @@
           </w:tcPr>
           <w:p>
             <w:r>
-              <w:t>Een pagina met uitjes naar Concerten in Amsterdam</w:t>
+              <w:t>Overzicht restaurants en bars</w:t>
             </w:r>
           </w:p>
         </w:tc>
